--- a/file/template/pusdiklat/evaluation/template.dok.khusus.surat.permintaan.soal.docx
+++ b/file/template/pusdiklat/evaluation/template.dok.khusus.surat.permintaan.soal.docx
@@ -22,7 +22,7 @@
         </w:tblCellMar>
       </w:tblPr>
       <w:tblGrid>
-        <w:gridCol w:w="2006"/>
+        <w:gridCol w:w="2004"/>
         <w:gridCol w:w="7311"/>
       </w:tblGrid>
       <w:tr>
@@ -31,7 +31,7 @@
         </w:trPr>
         <w:tc>
           <w:tcPr>
-            <w:tcW w:w="2006" w:type="dxa"/>
+            <w:tcW w:w="2004" w:type="dxa"/>
             <w:vMerge w:val="restart"/>
             <w:tcBorders>
               <w:top w:val="nil"/>
@@ -200,7 +200,7 @@
         </w:trPr>
         <w:tc>
           <w:tcPr>
-            <w:tcW w:w="2006" w:type="dxa"/>
+            <w:tcW w:w="2004" w:type="dxa"/>
             <w:vMerge w:val="continue"/>
             <w:tcBorders>
               <w:top w:val="nil"/>
@@ -323,7 +323,7 @@
         </w:tblCellMar>
       </w:tblPr>
       <w:tblGrid>
-        <w:gridCol w:w="1137"/>
+        <w:gridCol w:w="1135"/>
         <w:gridCol w:w="371"/>
         <w:gridCol w:w="5241"/>
         <w:gridCol w:w="2494"/>
@@ -334,7 +334,7 @@
         </w:trPr>
         <w:tc>
           <w:tcPr>
-            <w:tcW w:w="1137" w:type="dxa"/>
+            <w:tcW w:w="1135" w:type="dxa"/>
             <w:tcBorders>
               <w:top w:val="nil"/>
               <w:left w:val="nil"/>
@@ -476,7 +476,7 @@
         </w:trPr>
         <w:tc>
           <w:tcPr>
-            <w:tcW w:w="1137" w:type="dxa"/>
+            <w:tcW w:w="1135" w:type="dxa"/>
             <w:tcBorders>
               <w:top w:val="nil"/>
               <w:left w:val="nil"/>
@@ -608,7 +608,7 @@
         </w:trPr>
         <w:tc>
           <w:tcPr>
-            <w:tcW w:w="1137" w:type="dxa"/>
+            <w:tcW w:w="1135" w:type="dxa"/>
             <w:tcBorders>
               <w:top w:val="nil"/>
               <w:left w:val="nil"/>
@@ -772,7 +772,7 @@
         </w:tblCellMar>
       </w:tblPr>
       <w:tblGrid>
-        <w:gridCol w:w="815"/>
+        <w:gridCol w:w="813"/>
         <w:gridCol w:w="8428"/>
       </w:tblGrid>
       <w:tr>
@@ -781,7 +781,7 @@
         </w:trPr>
         <w:tc>
           <w:tcPr>
-            <w:tcW w:w="815" w:type="dxa"/>
+            <w:tcW w:w="813" w:type="dxa"/>
             <w:tcBorders>
               <w:top w:val="nil"/>
               <w:left w:val="nil"/>
@@ -834,6 +834,8 @@
                 <w:lang w:val="id-ID"/>
               </w:rPr>
             </w:pPr>
+            <w:bookmarkStart w:id="0" w:name="__DdeLink__111_1489888826"/>
+            <w:bookmarkEnd w:id="0"/>
             <w:r>
               <w:rPr>
                 <w:rFonts w:cs="Arial" w:ascii="Arial" w:hAnsi="Arial"/>
@@ -841,7 +843,25 @@
                 <w:bCs/>
                 <w:lang w:val="id-ID"/>
               </w:rPr>
-              <w:t>[onshow.daftar_pengajar]</w:t>
+              <w:t>[onshow.daftar_pengajar;</w:t>
+            </w:r>
+            <w:r>
+              <w:rPr>
+                <w:rFonts w:cs="Arial" w:ascii="Arial" w:hAnsi="Arial"/>
+                <w:b/>
+                <w:bCs/>
+                <w:lang w:val="id-ID"/>
+              </w:rPr>
+              <w:t>strconv=no</w:t>
+            </w:r>
+            <w:r>
+              <w:rPr>
+                <w:rFonts w:cs="Arial" w:ascii="Arial" w:hAnsi="Arial"/>
+                <w:b/>
+                <w:bCs/>
+                <w:lang w:val="id-ID"/>
+              </w:rPr>
+              <w:t>]</w:t>
             </w:r>
           </w:p>
           <w:p>
@@ -1012,21 +1032,7 @@
           <w:rFonts w:cs="Arial" w:ascii="Arial" w:hAnsi="Arial"/>
           <w:lang w:val="id-ID"/>
         </w:rPr>
-        <w:t>[onshow.nama_instansi_</w:t>
-      </w:r>
-      <w:r>
-        <w:rPr>
-          <w:rFonts w:cs="Arial" w:ascii="Arial" w:hAnsi="Arial"/>
-          <w:lang w:val="id-ID"/>
-        </w:rPr>
-        <w:t>kecil</w:t>
-      </w:r>
-      <w:r>
-        <w:rPr>
-          <w:rFonts w:cs="Arial" w:ascii="Arial" w:hAnsi="Arial"/>
-          <w:lang w:val="id-ID"/>
-        </w:rPr>
-        <w:t xml:space="preserve">] </w:t>
+        <w:t xml:space="preserve">[onshow.nama_instansi_kecil] </w:t>
       </w:r>
       <w:r>
         <w:rPr>
@@ -1100,21 +1106,7 @@
           <w:rFonts w:cs="Arial" w:ascii="Arial" w:hAnsi="Arial"/>
           <w:lang w:val="id-ID"/>
         </w:rPr>
-        <w:t>[onshow.nama_instansi_</w:t>
-      </w:r>
-      <w:r>
-        <w:rPr>
-          <w:rFonts w:cs="Arial" w:ascii="Arial" w:hAnsi="Arial"/>
-          <w:lang w:val="id-ID"/>
-        </w:rPr>
-        <w:t>kecil</w:t>
-      </w:r>
-      <w:r>
-        <w:rPr>
-          <w:rFonts w:cs="Arial" w:ascii="Arial" w:hAnsi="Arial"/>
-          <w:lang w:val="id-ID"/>
-        </w:rPr>
-        <w:t xml:space="preserve">] </w:t>
+        <w:t xml:space="preserve">[onshow.nama_instansi_kecil] </w:t>
       </w:r>
       <w:r>
         <w:rPr>
@@ -1239,7 +1231,7 @@
         </w:tblCellMar>
       </w:tblPr>
       <w:tblGrid>
-        <w:gridCol w:w="5351"/>
+        <w:gridCol w:w="5349"/>
         <w:gridCol w:w="3892"/>
       </w:tblGrid>
       <w:tr>
@@ -1248,7 +1240,7 @@
         </w:trPr>
         <w:tc>
           <w:tcPr>
-            <w:tcW w:w="5351" w:type="dxa"/>
+            <w:tcW w:w="5349" w:type="dxa"/>
             <w:tcBorders>
               <w:top w:val="nil"/>
               <w:left w:val="nil"/>
@@ -1301,14 +1293,7 @@
                 <w:rFonts w:cs="Arial" w:ascii="Arial" w:hAnsi="Arial"/>
                 <w:szCs w:val="22"/>
               </w:rPr>
-              <w:t>[onshow.chairman_or_no] [onshow.nama_bagian]</w:t>
-            </w:r>
-            <w:r>
-              <w:rPr>
-                <w:rFonts w:cs="Arial" w:ascii="Arial" w:hAnsi="Arial"/>
-                <w:szCs w:val="22"/>
-              </w:rPr>
-              <w:t>,</w:t>
+              <w:t>[onshow.chairman_or_no] [onshow.nama_bagian],</w:t>
             </w:r>
           </w:p>
         </w:tc>
@@ -1319,7 +1304,7 @@
         </w:trPr>
         <w:tc>
           <w:tcPr>
-            <w:tcW w:w="5351" w:type="dxa"/>
+            <w:tcW w:w="5349" w:type="dxa"/>
             <w:tcBorders>
               <w:top w:val="nil"/>
               <w:left w:val="nil"/>
@@ -1412,7 +1397,7 @@
         </w:trPr>
         <w:tc>
           <w:tcPr>
-            <w:tcW w:w="5351" w:type="dxa"/>
+            <w:tcW w:w="5349" w:type="dxa"/>
             <w:tcBorders>
               <w:top w:val="nil"/>
               <w:left w:val="nil"/>
